--- a/Pflichtenheft/Pflichtenheft.docx
+++ b/Pflichtenheft/Pflichtenheft.docx
@@ -2721,18 +2721,6 @@
         <w:br/>
         <w:t>- Eventuell Maus</w:t>
       </w:r>
-    </w:p>
-    <w:p>
-      <w:pPr>
-        <w:rPr>
-          <w:rFonts w:asciiTheme="majorHAnsi" w:eastAsiaTheme="majorEastAsia" w:hAnsiTheme="majorHAnsi" w:cstheme="majorBidi"/>
-          <w:b/>
-          <w:bCs/>
-          <w:color w:val="365F91" w:themeColor="accent1" w:themeShade="BF"/>
-          <w:sz w:val="28"/>
-          <w:szCs w:val="28"/>
-        </w:rPr>
-      </w:pPr>
       <w:r>
         <w:br w:type="page"/>
       </w:r>
@@ -2844,18 +2832,6 @@
       <w:r>
         <w:t>Nach jedem Kampf können die Spieler eine Revanche verlangen, bzw. das Spiel nach dem Kampf schließen.</w:t>
       </w:r>
-    </w:p>
-    <w:p>
-      <w:pPr>
-        <w:rPr>
-          <w:rFonts w:asciiTheme="majorHAnsi" w:eastAsiaTheme="majorEastAsia" w:hAnsiTheme="majorHAnsi" w:cstheme="majorBidi"/>
-          <w:b/>
-          <w:bCs/>
-          <w:color w:val="365F91" w:themeColor="accent1" w:themeShade="BF"/>
-          <w:sz w:val="28"/>
-          <w:szCs w:val="28"/>
-        </w:rPr>
-      </w:pPr>
       <w:bookmarkStart w:id="16" w:name="_Toc400527069"/>
       <w:r>
         <w:br w:type="page"/>
@@ -3277,8 +3253,6 @@
           </wp:inline>
         </w:drawing>
       </w:r>
-      <w:bookmarkStart w:id="24" w:name="_GoBack"/>
-      <w:bookmarkEnd w:id="24"/>
     </w:p>
     <w:p>
       <w:pPr>
@@ -3833,7 +3807,7 @@
       <w:pPr>
         <w:pStyle w:val="berschrift1"/>
       </w:pPr>
-      <w:bookmarkStart w:id="25" w:name="_Toc400527077"/>
+      <w:bookmarkStart w:id="24" w:name="_Toc400527077"/>
       <w:r>
         <w:lastRenderedPageBreak/>
         <w:t>7</w:t>
@@ -3841,7 +3815,7 @@
       <w:r>
         <w:t>.0 Testszenarien und Testfälle</w:t>
       </w:r>
-      <w:bookmarkEnd w:id="25"/>
+      <w:bookmarkEnd w:id="24"/>
     </w:p>
     <w:p>
       <w:r>
@@ -3852,14 +3826,14 @@
       <w:pPr>
         <w:pStyle w:val="berschrift1"/>
       </w:pPr>
-      <w:bookmarkStart w:id="26" w:name="_Toc400527078"/>
+      <w:bookmarkStart w:id="25" w:name="_Toc400527078"/>
       <w:r>
         <w:t>8</w:t>
       </w:r>
       <w:r>
         <w:t>.0 Entwicklungsumgebung</w:t>
       </w:r>
-      <w:bookmarkEnd w:id="26"/>
+      <w:bookmarkEnd w:id="25"/>
     </w:p>
     <w:p>
       <w:r>
@@ -3870,31 +3844,36 @@
       <w:pPr>
         <w:pStyle w:val="berschrift1"/>
       </w:pPr>
-      <w:bookmarkStart w:id="27" w:name="_Toc400527079"/>
+      <w:bookmarkStart w:id="26" w:name="_Toc400527079"/>
       <w:r>
         <w:t>9</w:t>
       </w:r>
       <w:r>
         <w:t>.0 Ergänzung</w:t>
       </w:r>
-      <w:bookmarkEnd w:id="27"/>
+      <w:bookmarkEnd w:id="26"/>
     </w:p>
     <w:p>
       <w:pPr>
         <w:pStyle w:val="berschrift2"/>
       </w:pPr>
-      <w:bookmarkStart w:id="28" w:name="_Toc400527080"/>
+      <w:bookmarkStart w:id="27" w:name="_Toc400527080"/>
       <w:r>
         <w:t>9</w:t>
       </w:r>
       <w:r>
         <w:t>.1 Sprachmodul</w:t>
       </w:r>
+      <w:bookmarkEnd w:id="27"/>
+    </w:p>
+    <w:p>
+      <w:r>
+        <w:t>Wie bereits in den vorigen Punkten erwähnt, wird die Applikation in Deutsch verfügbar sein. Als mögliches Kann-Kriterium könnten die Sprachen noch um Englisch erweitert werden. Das Sprachmenu, wen</w:t>
+      </w:r>
+      <w:bookmarkStart w:id="28" w:name="_GoBack"/>
       <w:bookmarkEnd w:id="28"/>
-    </w:p>
-    <w:p>
-      <w:r>
-        <w:t>Wie bereits in den vorigen Punkten erwähnt, wird die Applikation in Deutsch verfügbar sein. Als mögliches Kann-Kriterium könnten die Sprachen noch um Englisch erweitert werden. Das Sprachmenu, wenn erhältlich, wird als erstes in der Applikation aufrufbar sein.</w:t>
+      <w:r>
+        <w:t>n erhältlich, wird als erstes in der Applikation aufrufbar sein.</w:t>
       </w:r>
     </w:p>
     <w:sectPr>
@@ -5194,7 +5173,7 @@
     <w:charset w:val="00"/>
     <w:family w:val="roman"/>
     <w:pitch w:val="variable"/>
-    <w:sig w:usb0="E0002AFF" w:usb1="C0007843" w:usb2="00000009" w:usb3="00000000" w:csb0="000001FF" w:csb1="00000000"/>
+    <w:sig w:usb0="E0002EFF" w:usb1="C0007843" w:usb2="00000009" w:usb3="00000000" w:csb0="000001FF" w:csb1="00000000"/>
   </w:font>
   <w:font w:name="Calibri">
     <w:panose1 w:val="020F0502020204030204"/>
@@ -5244,6 +5223,7 @@
     <w:rsid w:val="005E5D7D"/>
     <w:rsid w:val="00C1524E"/>
     <w:rsid w:val="00C453C3"/>
+    <w:rsid w:val="00DD2456"/>
     <w:rsid w:val="00E333F4"/>
   </w:rsids>
   <m:mathPr>
@@ -6023,7 +6003,7 @@
 </file>
 
 <file path=customXml/itemProps2.xml><?xml version="1.0" encoding="utf-8"?>
-<ds:datastoreItem xmlns:ds="http://schemas.openxmlformats.org/officeDocument/2006/customXml" ds:itemID="{98B4C789-BB04-4C91-8DFF-64F8B15ABA5E}">
+<ds:datastoreItem xmlns:ds="http://schemas.openxmlformats.org/officeDocument/2006/customXml" ds:itemID="{B35A5755-5B84-41BC-9BB8-789228F438E0}">
   <ds:schemaRefs>
     <ds:schemaRef ds:uri="http://schemas.openxmlformats.org/officeDocument/2006/bibliography"/>
   </ds:schemaRefs>

--- a/Pflichtenheft/Pflichtenheft.docx
+++ b/Pflichtenheft/Pflichtenheft.docx
@@ -2426,22 +2426,17 @@
       </w:r>
       <w:r>
         <w:br/>
-        <w:t>- Startmenu, aus dem verschiedene Pokémon ausgewählt werden können</w:t>
+        <w:t xml:space="preserve">- </w:t>
+      </w:r>
+      <w:r>
+        <w:t>Zufällige Auswahl des ersten Zuges</w:t>
       </w:r>
       <w:r>
         <w:br/>
-        <w:t xml:space="preserve">- </w:t>
-      </w:r>
-      <w:r>
-        <w:t>Zufällige Auswahl des ersten Zuges</w:t>
-      </w:r>
-      <w:r>
-        <w:br/>
-        <w:t>- Der Benutzer kann zwischen verschiedenen Attacken auswählen</w:t>
-      </w:r>
-      <w:r>
-        <w:br/>
-        <w:t>- Kampfanimationen</w:t>
+        <w:t>- Der Benutzer kann zwischen verschiedenen Attacken auswähl</w:t>
+      </w:r>
+      <w:r>
+        <w:t>en</w:t>
       </w:r>
       <w:r>
         <w:br/>
@@ -2522,19 +2517,33 @@
         <w:br/>
         <w:t>- Spielerreihenfolge wird zusätzlich mittels Pokémon-Geschwindigkeitsindex ausgewählt</w:t>
       </w:r>
+      <w:r>
+        <w:br/>
+      </w:r>
+      <w:r>
+        <w:t>- Startmenu, aus dem verschiedene Pokémon ausgewählt werden können</w:t>
+      </w:r>
+      <w:r>
+        <w:br/>
+      </w:r>
+      <w:r>
+        <w:t>- Kampfanimationen</w:t>
+      </w:r>
+      <w:bookmarkStart w:id="3" w:name="_GoBack"/>
+      <w:bookmarkEnd w:id="3"/>
     </w:p>
     <w:p>
       <w:pPr>
         <w:pStyle w:val="berschrift2"/>
       </w:pPr>
-      <w:bookmarkStart w:id="3" w:name="_Toc400527056"/>
+      <w:bookmarkStart w:id="4" w:name="_Toc400527056"/>
       <w:r>
         <w:t xml:space="preserve">1.3 </w:t>
       </w:r>
       <w:r>
         <w:t>Abgrenzungs-Kriterien</w:t>
       </w:r>
-      <w:bookmarkEnd w:id="3"/>
+      <w:bookmarkEnd w:id="4"/>
     </w:p>
     <w:p>
       <w:r>
@@ -2566,25 +2575,25 @@
       <w:pPr>
         <w:pStyle w:val="berschrift1"/>
       </w:pPr>
-      <w:bookmarkStart w:id="4" w:name="_Toc400527057"/>
+      <w:bookmarkStart w:id="5" w:name="_Toc400527057"/>
       <w:r>
         <w:lastRenderedPageBreak/>
         <w:t>2.0 Produkteinsatz</w:t>
       </w:r>
-      <w:bookmarkEnd w:id="4"/>
+      <w:bookmarkEnd w:id="5"/>
     </w:p>
     <w:p>
       <w:pPr>
         <w:pStyle w:val="berschrift2"/>
       </w:pPr>
-      <w:bookmarkStart w:id="5" w:name="_Toc400527058"/>
+      <w:bookmarkStart w:id="6" w:name="_Toc400527058"/>
       <w:r>
         <w:t xml:space="preserve">2.1 </w:t>
       </w:r>
       <w:r>
         <w:t>Anwendungsbereiche</w:t>
       </w:r>
-      <w:bookmarkEnd w:id="5"/>
+      <w:bookmarkEnd w:id="6"/>
     </w:p>
     <w:p>
       <w:r>
@@ -2595,14 +2604,14 @@
       <w:pPr>
         <w:pStyle w:val="berschrift2"/>
       </w:pPr>
-      <w:bookmarkStart w:id="6" w:name="_Toc400527059"/>
+      <w:bookmarkStart w:id="7" w:name="_Toc400527059"/>
       <w:r>
         <w:t xml:space="preserve">2.2 </w:t>
       </w:r>
       <w:r>
         <w:t>Zielgruppen</w:t>
       </w:r>
-      <w:bookmarkEnd w:id="6"/>
+      <w:bookmarkEnd w:id="7"/>
     </w:p>
     <w:p>
       <w:r>
@@ -2623,14 +2632,14 @@
       <w:pPr>
         <w:pStyle w:val="berschrift2"/>
       </w:pPr>
-      <w:bookmarkStart w:id="7" w:name="_Toc400527060"/>
+      <w:bookmarkStart w:id="8" w:name="_Toc400527060"/>
       <w:r>
         <w:t xml:space="preserve">2.3 </w:t>
       </w:r>
       <w:r>
         <w:t>Betriebsbedingungen</w:t>
       </w:r>
-      <w:bookmarkEnd w:id="7"/>
+      <w:bookmarkEnd w:id="8"/>
     </w:p>
     <w:p>
       <w:r>
@@ -2669,11 +2678,11 @@
       <w:pPr>
         <w:pStyle w:val="berschrift1"/>
       </w:pPr>
-      <w:bookmarkStart w:id="8" w:name="_Toc400527061"/>
+      <w:bookmarkStart w:id="9" w:name="_Toc400527061"/>
       <w:r>
         <w:t>3.0 Produktumgebung</w:t>
       </w:r>
-      <w:bookmarkEnd w:id="8"/>
+      <w:bookmarkEnd w:id="9"/>
     </w:p>
     <w:p>
       <w:r>
@@ -2684,11 +2693,11 @@
       <w:pPr>
         <w:pStyle w:val="berschrift2"/>
       </w:pPr>
-      <w:bookmarkStart w:id="9" w:name="_Toc400527062"/>
+      <w:bookmarkStart w:id="10" w:name="_Toc400527062"/>
       <w:r>
         <w:t>3.1 Software</w:t>
       </w:r>
-      <w:bookmarkEnd w:id="9"/>
+      <w:bookmarkEnd w:id="10"/>
     </w:p>
     <w:p>
       <w:r>
@@ -2699,11 +2708,11 @@
       <w:pPr>
         <w:pStyle w:val="berschrift2"/>
       </w:pPr>
-      <w:bookmarkStart w:id="10" w:name="_Toc400527063"/>
+      <w:bookmarkStart w:id="11" w:name="_Toc400527063"/>
       <w:r>
         <w:t>3.2 Hardware</w:t>
       </w:r>
-      <w:bookmarkEnd w:id="10"/>
+      <w:bookmarkEnd w:id="11"/>
     </w:p>
     <w:p>
       <w:r>
@@ -2729,22 +2738,22 @@
       <w:pPr>
         <w:pStyle w:val="berschrift1"/>
       </w:pPr>
-      <w:bookmarkStart w:id="11" w:name="_Toc400527064"/>
+      <w:bookmarkStart w:id="12" w:name="_Toc400527064"/>
       <w:r>
         <w:lastRenderedPageBreak/>
         <w:t>4.0 Produktfunktionen</w:t>
       </w:r>
-      <w:bookmarkEnd w:id="11"/>
-    </w:p>
-    <w:p>
-      <w:bookmarkStart w:id="12" w:name="_Toc400527065"/>
+      <w:bookmarkEnd w:id="12"/>
+    </w:p>
+    <w:p>
+      <w:bookmarkStart w:id="13" w:name="_Toc400527065"/>
       <w:r>
         <w:rPr>
           <w:rStyle w:val="berschrift2Zchn"/>
         </w:rPr>
         <w:t>4.1 Benutzerfunktionen</w:t>
       </w:r>
-      <w:bookmarkEnd w:id="12"/>
+      <w:bookmarkEnd w:id="13"/>
       <w:r>
         <w:br/>
       </w:r>
@@ -2764,11 +2773,11 @@
       <w:pPr>
         <w:pStyle w:val="berschrift2"/>
       </w:pPr>
-      <w:bookmarkStart w:id="13" w:name="_Toc400527066"/>
+      <w:bookmarkStart w:id="14" w:name="_Toc400527066"/>
       <w:r>
         <w:t>4.2 Spielfunktionen</w:t>
       </w:r>
-      <w:bookmarkEnd w:id="13"/>
+      <w:bookmarkEnd w:id="14"/>
     </w:p>
     <w:p>
       <w:r>
@@ -2779,11 +2788,11 @@
       <w:pPr>
         <w:pStyle w:val="berschrift3"/>
       </w:pPr>
-      <w:bookmarkStart w:id="14" w:name="_Toc400527067"/>
+      <w:bookmarkStart w:id="15" w:name="_Toc400527067"/>
       <w:r>
         <w:t>4.2.1 Initialisierung</w:t>
       </w:r>
-      <w:bookmarkEnd w:id="14"/>
+      <w:bookmarkEnd w:id="15"/>
     </w:p>
     <w:p>
       <w:r>
@@ -2799,11 +2808,11 @@
       <w:pPr>
         <w:pStyle w:val="berschrift3"/>
       </w:pPr>
-      <w:bookmarkStart w:id="15" w:name="_Toc400527068"/>
+      <w:bookmarkStart w:id="16" w:name="_Toc400527068"/>
       <w:r>
         <w:t>4.2.2 Spielverlauf</w:t>
       </w:r>
-      <w:bookmarkEnd w:id="15"/>
+      <w:bookmarkEnd w:id="16"/>
     </w:p>
     <w:p>
       <w:r>
@@ -2832,7 +2841,7 @@
       <w:r>
         <w:t>Nach jedem Kampf können die Spieler eine Revanche verlangen, bzw. das Spiel nach dem Kampf schließen.</w:t>
       </w:r>
-      <w:bookmarkStart w:id="16" w:name="_Toc400527069"/>
+      <w:bookmarkStart w:id="17" w:name="_Toc400527069"/>
       <w:r>
         <w:br w:type="page"/>
       </w:r>
@@ -2845,27 +2854,27 @@
         <w:lastRenderedPageBreak/>
         <w:t>5.0 Benutzeroberfläche</w:t>
       </w:r>
-      <w:bookmarkEnd w:id="16"/>
+      <w:bookmarkEnd w:id="17"/>
     </w:p>
     <w:p>
       <w:pPr>
         <w:pStyle w:val="berschrift2"/>
       </w:pPr>
-      <w:bookmarkStart w:id="17" w:name="_Toc400527070"/>
+      <w:bookmarkStart w:id="18" w:name="_Toc400527070"/>
       <w:r>
         <w:t>5.1 Dialogstruktur</w:t>
       </w:r>
-      <w:bookmarkEnd w:id="17"/>
+      <w:bookmarkEnd w:id="18"/>
     </w:p>
     <w:p>
       <w:pPr>
         <w:pStyle w:val="berschrift3"/>
       </w:pPr>
-      <w:bookmarkStart w:id="18" w:name="_Toc400527071"/>
+      <w:bookmarkStart w:id="19" w:name="_Toc400527071"/>
       <w:r>
         <w:t>5.1.1 Startseite</w:t>
       </w:r>
-      <w:bookmarkEnd w:id="18"/>
+      <w:bookmarkEnd w:id="19"/>
     </w:p>
     <w:p/>
     <w:p>
@@ -2925,11 +2934,11 @@
       <w:pPr>
         <w:pStyle w:val="berschrift3"/>
       </w:pPr>
-      <w:bookmarkStart w:id="19" w:name="_Toc400527072"/>
+      <w:bookmarkStart w:id="20" w:name="_Toc400527072"/>
       <w:r>
         <w:t>5.1.2 Namenseingabe</w:t>
       </w:r>
-      <w:bookmarkEnd w:id="19"/>
+      <w:bookmarkEnd w:id="20"/>
     </w:p>
     <w:p/>
     <w:p>
@@ -2989,11 +2998,11 @@
       <w:pPr>
         <w:pStyle w:val="berschrift3"/>
       </w:pPr>
-      <w:bookmarkStart w:id="20" w:name="_Toc400527073"/>
+      <w:bookmarkStart w:id="21" w:name="_Toc400527073"/>
       <w:r>
         <w:t>5.1.3 Pokémon-Wahl</w:t>
       </w:r>
-      <w:bookmarkEnd w:id="20"/>
+      <w:bookmarkEnd w:id="21"/>
     </w:p>
     <w:p/>
     <w:p>
@@ -3053,11 +3062,11 @@
       <w:pPr>
         <w:pStyle w:val="berschrift3"/>
       </w:pPr>
-      <w:bookmarkStart w:id="21" w:name="_Toc400527074"/>
+      <w:bookmarkStart w:id="22" w:name="_Toc400527074"/>
       <w:r>
         <w:t>5.1.4 Kampfmenu</w:t>
       </w:r>
-      <w:bookmarkEnd w:id="21"/>
+      <w:bookmarkEnd w:id="22"/>
     </w:p>
     <w:p/>
     <w:p>
@@ -3117,7 +3126,7 @@
       <w:pPr>
         <w:pStyle w:val="berschrift3"/>
       </w:pPr>
-      <w:bookmarkStart w:id="22" w:name="_Toc400527075"/>
+      <w:bookmarkStart w:id="23" w:name="_Toc400527075"/>
       <w:r>
         <w:lastRenderedPageBreak/>
         <w:t xml:space="preserve">5.1.5 </w:t>
@@ -3126,7 +3135,7 @@
       <w:r>
         <w:t>Endmenu</w:t>
       </w:r>
-      <w:bookmarkEnd w:id="22"/>
+      <w:bookmarkEnd w:id="23"/>
       <w:proofErr w:type="spellEnd"/>
     </w:p>
     <w:p/>
@@ -3187,11 +3196,11 @@
       <w:pPr>
         <w:pStyle w:val="berschrift2"/>
       </w:pPr>
-      <w:bookmarkStart w:id="23" w:name="_Toc400527076"/>
+      <w:bookmarkStart w:id="24" w:name="_Toc400527076"/>
       <w:r>
         <w:t>5.2 Bildschirmlayout</w:t>
       </w:r>
-      <w:bookmarkEnd w:id="23"/>
+      <w:bookmarkEnd w:id="24"/>
     </w:p>
     <w:p>
       <w:r>
@@ -3807,7 +3816,7 @@
       <w:pPr>
         <w:pStyle w:val="berschrift1"/>
       </w:pPr>
-      <w:bookmarkStart w:id="24" w:name="_Toc400527077"/>
+      <w:bookmarkStart w:id="25" w:name="_Toc400527077"/>
       <w:r>
         <w:lastRenderedPageBreak/>
         <w:t>7</w:t>
@@ -3815,7 +3824,7 @@
       <w:r>
         <w:t>.0 Testszenarien und Testfälle</w:t>
       </w:r>
-      <w:bookmarkEnd w:id="24"/>
+      <w:bookmarkEnd w:id="25"/>
     </w:p>
     <w:p>
       <w:r>
@@ -3826,14 +3835,14 @@
       <w:pPr>
         <w:pStyle w:val="berschrift1"/>
       </w:pPr>
-      <w:bookmarkStart w:id="25" w:name="_Toc400527078"/>
+      <w:bookmarkStart w:id="26" w:name="_Toc400527078"/>
       <w:r>
         <w:t>8</w:t>
       </w:r>
       <w:r>
         <w:t>.0 Entwicklungsumgebung</w:t>
       </w:r>
-      <w:bookmarkEnd w:id="25"/>
+      <w:bookmarkEnd w:id="26"/>
     </w:p>
     <w:p>
       <w:r>
@@ -3844,36 +3853,31 @@
       <w:pPr>
         <w:pStyle w:val="berschrift1"/>
       </w:pPr>
-      <w:bookmarkStart w:id="26" w:name="_Toc400527079"/>
+      <w:bookmarkStart w:id="27" w:name="_Toc400527079"/>
       <w:r>
         <w:t>9</w:t>
       </w:r>
       <w:r>
         <w:t>.0 Ergänzung</w:t>
       </w:r>
-      <w:bookmarkEnd w:id="26"/>
+      <w:bookmarkEnd w:id="27"/>
     </w:p>
     <w:p>
       <w:pPr>
         <w:pStyle w:val="berschrift2"/>
       </w:pPr>
-      <w:bookmarkStart w:id="27" w:name="_Toc400527080"/>
+      <w:bookmarkStart w:id="28" w:name="_Toc400527080"/>
       <w:r>
         <w:t>9</w:t>
       </w:r>
       <w:r>
         <w:t>.1 Sprachmodul</w:t>
       </w:r>
-      <w:bookmarkEnd w:id="27"/>
-    </w:p>
-    <w:p>
-      <w:r>
-        <w:t>Wie bereits in den vorigen Punkten erwähnt, wird die Applikation in Deutsch verfügbar sein. Als mögliches Kann-Kriterium könnten die Sprachen noch um Englisch erweitert werden. Das Sprachmenu, wen</w:t>
-      </w:r>
-      <w:bookmarkStart w:id="28" w:name="_GoBack"/>
       <w:bookmarkEnd w:id="28"/>
-      <w:r>
-        <w:t>n erhältlich, wird als erstes in der Applikation aufrufbar sein.</w:t>
+    </w:p>
+    <w:p>
+      <w:r>
+        <w:t>Wie bereits in den vorigen Punkten erwähnt, wird die Applikation in Deutsch verfügbar sein. Als mögliches Kann-Kriterium könnten die Sprachen noch um Englisch erweitert werden. Das Sprachmenu, wenn erhältlich, wird als erstes in der Applikation aufrufbar sein.</w:t>
       </w:r>
     </w:p>
     <w:sectPr>
@@ -5219,6 +5223,7 @@
   <w:rsids>
     <w:rsidRoot w:val="00C453C3"/>
     <w:rsid w:val="00207BE9"/>
+    <w:rsid w:val="004B3C6C"/>
     <w:rsid w:val="004E0842"/>
     <w:rsid w:val="005E5D7D"/>
     <w:rsid w:val="00C1524E"/>
@@ -6003,7 +6008,7 @@
 </file>
 
 <file path=customXml/itemProps2.xml><?xml version="1.0" encoding="utf-8"?>
-<ds:datastoreItem xmlns:ds="http://schemas.openxmlformats.org/officeDocument/2006/customXml" ds:itemID="{B35A5755-5B84-41BC-9BB8-789228F438E0}">
+<ds:datastoreItem xmlns:ds="http://schemas.openxmlformats.org/officeDocument/2006/customXml" ds:itemID="{92EE3C69-DF63-4D63-B15B-964B41A9CE3F}">
   <ds:schemaRefs>
     <ds:schemaRef ds:uri="http://schemas.openxmlformats.org/officeDocument/2006/bibliography"/>
   </ds:schemaRefs>
